--- a/com525_briefs/COM523_REFERS/COM523_AE1_brief_REFER.docx
+++ b/com525_briefs/COM523_REFERS/COM523_AE1_brief_REFER.docx
@@ -1444,379 +1444,6 @@
         </w:rPr>
       </w:pPr>
     </w:p>
-    <w:p>
-      <w:pPr>
-        <w:ind w:left="-4"/>
-        <w:rPr>
-          <w:rFonts w:ascii="Trebuchet MS" w:hAnsi="Trebuchet MS"/>
-        </w:rPr>
-      </w:pPr>
-      <w:r>
-        <w:rPr>
-          <w:rFonts w:ascii="Trebuchet MS" w:hAnsi="Trebuchet MS"/>
-        </w:rPr>
-        <w:t>Student</w:t>
-      </w:r>
-      <w:r>
-        <w:rPr>
-          <w:rFonts w:ascii="Trebuchet MS" w:eastAsia="Arial" w:hAnsi="Trebuchet MS" w:cs="Arial"/>
-        </w:rPr>
-        <w:t xml:space="preserve">: </w:t>
-      </w:r>
-      <w:r>
-        <w:rPr>
-          <w:rFonts w:ascii="Trebuchet MS" w:hAnsi="Trebuchet MS"/>
-          <w:b/>
-        </w:rPr>
-        <w:fldChar w:fldCharType="begin">
-          <w:ffData>
-            <w:name w:val="Text1"/>
-            <w:enabled/>
-            <w:calcOnExit w:val="0"/>
-            <w:textInput/>
-          </w:ffData>
-        </w:fldChar>
-      </w:r>
-      <w:bookmarkStart w:id="0" w:name="Text1"/>
-      <w:r>
-        <w:rPr>
-          <w:rFonts w:ascii="Trebuchet MS" w:hAnsi="Trebuchet MS"/>
-          <w:b/>
-        </w:rPr>
-        <w:instrText xml:space="preserve"> FORMTEXT </w:instrText>
-      </w:r>
-      <w:r>
-        <w:rPr>
-          <w:rFonts w:ascii="Trebuchet MS" w:hAnsi="Trebuchet MS"/>
-          <w:b/>
-        </w:rPr>
-      </w:r>
-      <w:r>
-        <w:rPr>
-          <w:rFonts w:ascii="Trebuchet MS" w:hAnsi="Trebuchet MS"/>
-          <w:b/>
-        </w:rPr>
-        <w:fldChar w:fldCharType="separate"/>
-      </w:r>
-      <w:r>
-        <w:rPr>
-          <w:rFonts w:ascii="Trebuchet MS" w:hAnsi="Trebuchet MS"/>
-          <w:b/>
-          <w:noProof/>
-        </w:rPr>
-        <w:t> </w:t>
-      </w:r>
-      <w:r>
-        <w:rPr>
-          <w:rFonts w:ascii="Trebuchet MS" w:hAnsi="Trebuchet MS"/>
-          <w:b/>
-          <w:noProof/>
-        </w:rPr>
-        <w:t> </w:t>
-      </w:r>
-      <w:r>
-        <w:rPr>
-          <w:rFonts w:ascii="Trebuchet MS" w:hAnsi="Trebuchet MS"/>
-          <w:b/>
-          <w:noProof/>
-        </w:rPr>
-        <w:t> </w:t>
-      </w:r>
-      <w:r>
-        <w:rPr>
-          <w:rFonts w:ascii="Trebuchet MS" w:hAnsi="Trebuchet MS"/>
-          <w:b/>
-          <w:noProof/>
-        </w:rPr>
-        <w:t> </w:t>
-      </w:r>
-      <w:r>
-        <w:rPr>
-          <w:rFonts w:ascii="Trebuchet MS" w:hAnsi="Trebuchet MS"/>
-          <w:b/>
-          <w:noProof/>
-        </w:rPr>
-        <w:t> </w:t>
-      </w:r>
-      <w:r>
-        <w:rPr>
-          <w:rFonts w:ascii="Trebuchet MS" w:hAnsi="Trebuchet MS"/>
-          <w:b/>
-        </w:rPr>
-        <w:fldChar w:fldCharType="end"/>
-      </w:r>
-      <w:bookmarkEnd w:id="0"/>
-    </w:p>
-    <w:p>
-      <w:pPr>
-        <w:ind w:left="-4"/>
-        <w:rPr>
-          <w:rFonts w:ascii="Trebuchet MS" w:hAnsi="Trebuchet MS"/>
-        </w:rPr>
-      </w:pPr>
-      <w:r>
-        <w:rPr>
-          <w:rFonts w:ascii="Trebuchet MS" w:hAnsi="Trebuchet MS"/>
-        </w:rPr>
-        <w:br/>
-        <w:t xml:space="preserve">Tutor 1 </w:t>
-      </w:r>
-      <w:r>
-        <w:rPr>
-          <w:rFonts w:ascii="Trebuchet MS" w:hAnsi="Trebuchet MS"/>
-        </w:rPr>
-        <w:fldChar w:fldCharType="begin">
-          <w:ffData>
-            <w:name w:val="Text2"/>
-            <w:enabled/>
-            <w:calcOnExit w:val="0"/>
-            <w:textInput/>
-          </w:ffData>
-        </w:fldChar>
-      </w:r>
-      <w:bookmarkStart w:id="1" w:name="Text2"/>
-      <w:r>
-        <w:rPr>
-          <w:rFonts w:ascii="Trebuchet MS" w:hAnsi="Trebuchet MS"/>
-        </w:rPr>
-        <w:instrText xml:space="preserve"> FORMTEXT </w:instrText>
-      </w:r>
-      <w:r>
-        <w:rPr>
-          <w:rFonts w:ascii="Trebuchet MS" w:hAnsi="Trebuchet MS"/>
-        </w:rPr>
-      </w:r>
-      <w:r>
-        <w:rPr>
-          <w:rFonts w:ascii="Trebuchet MS" w:hAnsi="Trebuchet MS"/>
-        </w:rPr>
-        <w:fldChar w:fldCharType="separate"/>
-      </w:r>
-      <w:r>
-        <w:rPr>
-          <w:rFonts w:ascii="Trebuchet MS" w:hAnsi="Trebuchet MS"/>
-          <w:noProof/>
-        </w:rPr>
-        <w:t> </w:t>
-      </w:r>
-      <w:r>
-        <w:rPr>
-          <w:rFonts w:ascii="Trebuchet MS" w:hAnsi="Trebuchet MS"/>
-          <w:noProof/>
-        </w:rPr>
-        <w:t> </w:t>
-      </w:r>
-      <w:r>
-        <w:rPr>
-          <w:rFonts w:ascii="Trebuchet MS" w:hAnsi="Trebuchet MS"/>
-          <w:noProof/>
-        </w:rPr>
-        <w:t> </w:t>
-      </w:r>
-      <w:r>
-        <w:rPr>
-          <w:rFonts w:ascii="Trebuchet MS" w:hAnsi="Trebuchet MS"/>
-          <w:noProof/>
-        </w:rPr>
-        <w:t> </w:t>
-      </w:r>
-      <w:r>
-        <w:rPr>
-          <w:rFonts w:ascii="Trebuchet MS" w:hAnsi="Trebuchet MS"/>
-          <w:noProof/>
-        </w:rPr>
-        <w:t> </w:t>
-      </w:r>
-      <w:r>
-        <w:rPr>
-          <w:rFonts w:ascii="Trebuchet MS" w:hAnsi="Trebuchet MS"/>
-        </w:rPr>
-        <w:fldChar w:fldCharType="end"/>
-      </w:r>
-      <w:bookmarkEnd w:id="1"/>
-      <w:r>
-        <w:rPr>
-          <w:rFonts w:ascii="Trebuchet MS" w:hAnsi="Trebuchet MS"/>
-        </w:rPr>
-        <w:tab/>
-      </w:r>
-      <w:r>
-        <w:rPr>
-          <w:rFonts w:ascii="Trebuchet MS" w:hAnsi="Trebuchet MS"/>
-        </w:rPr>
-        <w:tab/>
-      </w:r>
-      <w:r>
-        <w:rPr>
-          <w:rFonts w:ascii="Trebuchet MS" w:hAnsi="Trebuchet MS"/>
-        </w:rPr>
-        <w:t xml:space="preserve">Tutor 1 </w:t>
-      </w:r>
-      <w:r>
-        <w:rPr>
-          <w:rFonts w:ascii="Trebuchet MS" w:hAnsi="Trebuchet MS"/>
-        </w:rPr>
-        <w:fldChar w:fldCharType="begin">
-          <w:ffData>
-            <w:name w:val="Text2"/>
-            <w:enabled/>
-            <w:calcOnExit w:val="0"/>
-            <w:textInput/>
-          </w:ffData>
-        </w:fldChar>
-      </w:r>
-      <w:r>
-        <w:rPr>
-          <w:rFonts w:ascii="Trebuchet MS" w:hAnsi="Trebuchet MS"/>
-        </w:rPr>
-        <w:instrText xml:space="preserve"> FORMTEXT </w:instrText>
-      </w:r>
-      <w:r>
-        <w:rPr>
-          <w:rFonts w:ascii="Trebuchet MS" w:hAnsi="Trebuchet MS"/>
-        </w:rPr>
-      </w:r>
-      <w:r>
-        <w:rPr>
-          <w:rFonts w:ascii="Trebuchet MS" w:hAnsi="Trebuchet MS"/>
-        </w:rPr>
-        <w:fldChar w:fldCharType="separate"/>
-      </w:r>
-      <w:r>
-        <w:rPr>
-          <w:rFonts w:ascii="Trebuchet MS" w:hAnsi="Trebuchet MS"/>
-          <w:noProof/>
-        </w:rPr>
-        <w:t> </w:t>
-      </w:r>
-      <w:r>
-        <w:rPr>
-          <w:rFonts w:ascii="Trebuchet MS" w:hAnsi="Trebuchet MS"/>
-          <w:noProof/>
-        </w:rPr>
-        <w:t> </w:t>
-      </w:r>
-      <w:r>
-        <w:rPr>
-          <w:rFonts w:ascii="Trebuchet MS" w:hAnsi="Trebuchet MS"/>
-          <w:noProof/>
-        </w:rPr>
-        <w:t> </w:t>
-      </w:r>
-      <w:r>
-        <w:rPr>
-          <w:rFonts w:ascii="Trebuchet MS" w:hAnsi="Trebuchet MS"/>
-          <w:noProof/>
-        </w:rPr>
-        <w:t> </w:t>
-      </w:r>
-      <w:r>
-        <w:rPr>
-          <w:rFonts w:ascii="Trebuchet MS" w:hAnsi="Trebuchet MS"/>
-          <w:noProof/>
-        </w:rPr>
-        <w:t> </w:t>
-      </w:r>
-      <w:r>
-        <w:rPr>
-          <w:rFonts w:ascii="Trebuchet MS" w:hAnsi="Trebuchet MS"/>
-        </w:rPr>
-        <w:fldChar w:fldCharType="end"/>
-      </w:r>
-      <w:r>
-        <w:rPr>
-          <w:rFonts w:ascii="Trebuchet MS" w:hAnsi="Trebuchet MS"/>
-        </w:rPr>
-        <w:tab/>
-      </w:r>
-      <w:r>
-        <w:rPr>
-          <w:rFonts w:ascii="Trebuchet MS" w:hAnsi="Trebuchet MS"/>
-        </w:rPr>
-        <w:tab/>
-      </w:r>
-      <w:r>
-        <w:rPr>
-          <w:rFonts w:ascii="Trebuchet MS" w:hAnsi="Trebuchet MS"/>
-        </w:rPr>
-        <w:t>Date:</w:t>
-      </w:r>
-      <w:r>
-        <w:rPr>
-          <w:rFonts w:ascii="Trebuchet MS" w:hAnsi="Trebuchet MS"/>
-        </w:rPr>
-        <w:fldChar w:fldCharType="begin">
-          <w:ffData>
-            <w:name w:val="Text3"/>
-            <w:enabled/>
-            <w:calcOnExit w:val="0"/>
-            <w:textInput>
-              <w:type w:val="date"/>
-            </w:textInput>
-          </w:ffData>
-        </w:fldChar>
-      </w:r>
-      <w:bookmarkStart w:id="2" w:name="Text3"/>
-      <w:r>
-        <w:rPr>
-          <w:rFonts w:ascii="Trebuchet MS" w:hAnsi="Trebuchet MS"/>
-        </w:rPr>
-        <w:instrText xml:space="preserve"> FORMTEXT </w:instrText>
-      </w:r>
-      <w:r>
-        <w:rPr>
-          <w:rFonts w:ascii="Trebuchet MS" w:hAnsi="Trebuchet MS"/>
-        </w:rPr>
-      </w:r>
-      <w:r>
-        <w:rPr>
-          <w:rFonts w:ascii="Trebuchet MS" w:hAnsi="Trebuchet MS"/>
-        </w:rPr>
-        <w:fldChar w:fldCharType="separate"/>
-      </w:r>
-      <w:r>
-        <w:rPr>
-          <w:rFonts w:ascii="Trebuchet MS" w:hAnsi="Trebuchet MS"/>
-          <w:noProof/>
-        </w:rPr>
-        <w:t> </w:t>
-      </w:r>
-      <w:r>
-        <w:rPr>
-          <w:rFonts w:ascii="Trebuchet MS" w:hAnsi="Trebuchet MS"/>
-          <w:noProof/>
-        </w:rPr>
-        <w:t> </w:t>
-      </w:r>
-      <w:r>
-        <w:rPr>
-          <w:rFonts w:ascii="Trebuchet MS" w:hAnsi="Trebuchet MS"/>
-          <w:noProof/>
-        </w:rPr>
-        <w:t> </w:t>
-      </w:r>
-      <w:r>
-        <w:rPr>
-          <w:rFonts w:ascii="Trebuchet MS" w:hAnsi="Trebuchet MS"/>
-          <w:noProof/>
-        </w:rPr>
-        <w:t> </w:t>
-      </w:r>
-      <w:r>
-        <w:rPr>
-          <w:rFonts w:ascii="Trebuchet MS" w:hAnsi="Trebuchet MS"/>
-          <w:noProof/>
-        </w:rPr>
-        <w:t> </w:t>
-      </w:r>
-      <w:r>
-        <w:rPr>
-          <w:rFonts w:ascii="Trebuchet MS" w:hAnsi="Trebuchet MS"/>
-        </w:rPr>
-        <w:fldChar w:fldCharType="end"/>
-      </w:r>
-      <w:bookmarkEnd w:id="2"/>
-    </w:p>
     <w:p/>
     <w:tbl>
       <w:tblPr>
@@ -3332,13 +2959,22 @@
           <w:szCs w:val="20"/>
         </w:rPr>
       </w:pPr>
-      <w:r>
+    </w:p>
+    <w:p>
+      <w:pPr>
+        <w:pStyle w:val="Heading1"/>
         <w:rPr>
           <w:rFonts w:ascii="Trebuchet MS" w:eastAsia="Trebuchet MS" w:hAnsi="Trebuchet MS" w:cs="Trebuchet MS"/>
           <w:sz w:val="20"/>
           <w:szCs w:val="20"/>
         </w:rPr>
-        <w:lastRenderedPageBreak/>
+      </w:pPr>
+      <w:r>
+        <w:rPr>
+          <w:rFonts w:ascii="Trebuchet MS" w:eastAsia="Trebuchet MS" w:hAnsi="Trebuchet MS" w:cs="Trebuchet MS"/>
+          <w:sz w:val="20"/>
+          <w:szCs w:val="20"/>
+        </w:rPr>
         <w:t>Learning Outcomes</w:t>
       </w:r>
     </w:p>
@@ -7256,12 +6892,6 @@
 </file>
 
 <file path=customXml/item1.xml><?xml version="1.0" encoding="utf-8"?>
-<p:properties xmlns:p="http://schemas.microsoft.com/office/2006/metadata/properties" xmlns:xsi="http://www.w3.org/2001/XMLSchema-instance" xmlns:pc="http://schemas.microsoft.com/office/infopath/2007/PartnerControls">
-  <documentManagement/>
-</p:properties>
-</file>
-
-<file path=customXml/item2.xml><?xml version="1.0" encoding="utf-8"?>
 <?mso-contentType ?>
 <FormTemplates xmlns="http://schemas.microsoft.com/sharepoint/v3/contenttype/forms">
   <Display>DocumentLibraryForm</Display>
@@ -7270,11 +6900,13 @@
 </FormTemplates>
 </file>
 
-<file path=customXml/item3.xml><?xml version="1.0" encoding="utf-8"?>
-<b:Sources xmlns:b="http://schemas.openxmlformats.org/officeDocument/2006/bibliography" xmlns="http://schemas.openxmlformats.org/officeDocument/2006/bibliography" SelectedStyle="\APASixthEditionOfficeOnline.xsl" StyleName="APA" Version="6"/>
+<file path=customXml/item2.xml><?xml version="1.0" encoding="utf-8"?>
+<p:properties xmlns:p="http://schemas.microsoft.com/office/2006/metadata/properties" xmlns:xsi="http://www.w3.org/2001/XMLSchema-instance" xmlns:pc="http://schemas.microsoft.com/office/infopath/2007/PartnerControls">
+  <documentManagement/>
+</p:properties>
 </file>
 
-<file path=customXml/item4.xml><?xml version="1.0" encoding="utf-8"?>
+<file path=customXml/item3.xml><?xml version="1.0" encoding="utf-8"?>
 <ct:contentTypeSchema xmlns:ct="http://schemas.microsoft.com/office/2006/metadata/contentType" xmlns:ma="http://schemas.microsoft.com/office/2006/metadata/properties/metaAttributes" ct:_="" ma:_="" ma:contentTypeName="Document" ma:contentTypeID="0x01010069D25B66DCF3A246911B038DA6600E88" ma:contentTypeVersion="11" ma:contentTypeDescription="Create a new document." ma:contentTypeScope="" ma:versionID="fee9baf41d6160cc941e8e20970b63e7">
   <xsd:schema xmlns:xsd="http://www.w3.org/2001/XMLSchema" xmlns:xs="http://www.w3.org/2001/XMLSchema" xmlns:p="http://schemas.microsoft.com/office/2006/metadata/properties" xmlns:ns3="48658c6a-d3b4-41e1-a035-2bde4f8f533b" xmlns:ns4="f303edcd-40d7-4c53-8cdb-0dca1ddcea19" targetNamespace="http://schemas.microsoft.com/office/2006/metadata/properties" ma:root="true" ma:fieldsID="4b6e3c208795b23ee07d939e7cd18496" ns3:_="" ns4:_="">
     <xsd:import namespace="48658c6a-d3b4-41e1-a035-2bde4f8f533b"/>
@@ -7485,7 +7117,19 @@
 </ct:contentTypeSchema>
 </file>
 
+<file path=customXml/item4.xml><?xml version="1.0" encoding="utf-8"?>
+<b:Sources xmlns:b="http://schemas.openxmlformats.org/officeDocument/2006/bibliography" xmlns="http://schemas.openxmlformats.org/officeDocument/2006/bibliography" SelectedStyle="\APASixthEditionOfficeOnline.xsl" StyleName="APA" Version="6"/>
+</file>
+
 <file path=customXml/itemProps1.xml><?xml version="1.0" encoding="utf-8"?>
+<ds:datastoreItem xmlns:ds="http://schemas.openxmlformats.org/officeDocument/2006/customXml" ds:itemID="{68C6813C-634E-4C73-8E17-26158AEE0B8F}">
+  <ds:schemaRefs>
+    <ds:schemaRef ds:uri="http://schemas.microsoft.com/sharepoint/v3/contenttype/forms"/>
+  </ds:schemaRefs>
+</ds:datastoreItem>
+</file>
+
+<file path=customXml/itemProps2.xml><?xml version="1.0" encoding="utf-8"?>
 <ds:datastoreItem xmlns:ds="http://schemas.openxmlformats.org/officeDocument/2006/customXml" ds:itemID="{F1359F10-757B-40EF-8FFB-A08281B5AC8D}">
   <ds:schemaRefs>
     <ds:schemaRef ds:uri="http://schemas.microsoft.com/office/2006/metadata/properties"/>
@@ -7494,23 +7138,7 @@
 </ds:datastoreItem>
 </file>
 
-<file path=customXml/itemProps2.xml><?xml version="1.0" encoding="utf-8"?>
-<ds:datastoreItem xmlns:ds="http://schemas.openxmlformats.org/officeDocument/2006/customXml" ds:itemID="{68C6813C-634E-4C73-8E17-26158AEE0B8F}">
-  <ds:schemaRefs>
-    <ds:schemaRef ds:uri="http://schemas.microsoft.com/sharepoint/v3/contenttype/forms"/>
-  </ds:schemaRefs>
-</ds:datastoreItem>
-</file>
-
 <file path=customXml/itemProps3.xml><?xml version="1.0" encoding="utf-8"?>
-<ds:datastoreItem xmlns:ds="http://schemas.openxmlformats.org/officeDocument/2006/customXml" ds:itemID="{A9921853-88D5-4C96-9A75-7FEAA487DC74}">
-  <ds:schemaRefs>
-    <ds:schemaRef ds:uri="http://schemas.openxmlformats.org/officeDocument/2006/bibliography"/>
-  </ds:schemaRefs>
-</ds:datastoreItem>
-</file>
-
-<file path=customXml/itemProps4.xml><?xml version="1.0" encoding="utf-8"?>
 <ds:datastoreItem xmlns:ds="http://schemas.openxmlformats.org/officeDocument/2006/customXml" ds:itemID="{0EA87788-0DD3-4A70-B8BD-7B56FE93AFD4}">
   <ds:schemaRefs>
     <ds:schemaRef ds:uri="http://schemas.microsoft.com/office/2006/metadata/contentType"/>
@@ -7527,4 +7155,12 @@
     <ds:schemaRef ds:uri="http://schemas.microsoft.com/internal/obd"/>
   </ds:schemaRefs>
 </ds:datastoreItem>
+</file>
+
+<file path=customXml/itemProps4.xml><?xml version="1.0" encoding="utf-8"?>
+<ds:datastoreItem xmlns:ds="http://schemas.openxmlformats.org/officeDocument/2006/customXml" ds:itemID="{A9921853-88D5-4C96-9A75-7FEAA487DC74}">
+  <ds:schemaRefs>
+    <ds:schemaRef ds:uri="http://schemas.openxmlformats.org/officeDocument/2006/bibliography"/>
+  </ds:schemaRefs>
+</ds:datastoreItem>
 </file>